--- a/Exercise 7 (net Mgmt Ch 4)/Hands-on Exercise 7 -Net Mgmt Chp 4 (I).docx
+++ b/Exercise 7 (net Mgmt Ch 4)/Hands-on Exercise 7 -Net Mgmt Chp 4 (I).docx
@@ -1,6 +1,6 @@
 
 <file path=word/document.xml><?xml version="1.0" encoding="utf-8"?>
-<w:document xmlns:wpc="http://schemas.microsoft.com/office/word/2010/wordprocessingCanvas" xmlns:cx="http://schemas.microsoft.com/office/drawing/2014/chartex" xmlns:cx1="http://schemas.microsoft.com/office/drawing/2015/9/8/chartex" xmlns:cx2="http://schemas.microsoft.com/office/drawing/2015/10/21/chartex" xmlns:cx3="http://schemas.microsoft.com/office/drawing/2016/5/9/chartex" xmlns:cx4="http://schemas.microsoft.com/office/drawing/2016/5/10/chartex" xmlns:cx5="http://schemas.microsoft.com/office/drawing/2016/5/11/chartex" xmlns:cx6="http://schemas.microsoft.com/office/drawing/2016/5/12/chartex" xmlns:cx7="http://schemas.microsoft.com/office/drawing/2016/5/13/chartex" xmlns:cx8="http://schemas.microsoft.com/office/drawing/2016/5/14/chartex" xmlns:mc="http://schemas.openxmlformats.org/markup-compatibility/2006" xmlns:aink="http://schemas.microsoft.com/office/drawing/2016/ink" xmlns:am3d="http://schemas.microsoft.com/office/drawing/2017/model3d" xmlns:o="urn:schemas-microsoft-com:office:office" xmlns:oel="http://schemas.microsoft.com/office/2019/extlst" xmlns:r="http://schemas.openxmlformats.org/officeDocument/2006/relationships" xmlns:m="http://schemas.openxmlformats.org/officeDocument/2006/math" xmlns:v="urn:schemas-microsoft-com:vml" xmlns:wp14="http://schemas.microsoft.com/office/word/2010/wordprocessingDrawing" xmlns:wp="http://schemas.openxmlformats.org/drawingml/2006/wordprocessingDrawing" xmlns:w10="urn:schemas-microsoft-com:office:word" xmlns:w="http://schemas.openxmlformats.org/wordprocessingml/2006/main" xmlns:w14="http://schemas.microsoft.com/office/word/2010/wordml" xmlns:w15="http://schemas.microsoft.com/office/word/2012/wordml" xmlns:w16cex="http://schemas.microsoft.com/office/word/2018/wordml/cex" xmlns:w16cid="http://schemas.microsoft.com/office/word/2016/wordml/cid" xmlns:w16="http://schemas.microsoft.com/office/word/2018/wordml" xmlns:w16sdtdh="http://schemas.microsoft.com/office/word/2020/wordml/sdtdatahash" xmlns:w16se="http://schemas.microsoft.com/office/word/2015/wordml/symex" xmlns:wpg="http://schemas.microsoft.com/office/word/2010/wordprocessingGroup" xmlns:wpi="http://schemas.microsoft.com/office/word/2010/wordprocessingInk" xmlns:wne="http://schemas.microsoft.com/office/word/2006/wordml" xmlns:wps="http://schemas.microsoft.com/office/word/2010/wordprocessingShape" mc:Ignorable="w14 w15 w16se w16cid w16 w16cex w16sdtdh wp14">
+<w:document xmlns:wpc="http://schemas.microsoft.com/office/word/2010/wordprocessingCanvas" xmlns:cx="http://schemas.microsoft.com/office/drawing/2014/chartex" xmlns:cx1="http://schemas.microsoft.com/office/drawing/2015/9/8/chartex" xmlns:cx2="http://schemas.microsoft.com/office/drawing/2015/10/21/chartex" xmlns:cx3="http://schemas.microsoft.com/office/drawing/2016/5/9/chartex" xmlns:cx4="http://schemas.microsoft.com/office/drawing/2016/5/10/chartex" xmlns:cx5="http://schemas.microsoft.com/office/drawing/2016/5/11/chartex" xmlns:cx6="http://schemas.microsoft.com/office/drawing/2016/5/12/chartex" xmlns:cx7="http://schemas.microsoft.com/office/drawing/2016/5/13/chartex" xmlns:cx8="http://schemas.microsoft.com/office/drawing/2016/5/14/chartex" xmlns:mc="http://schemas.openxmlformats.org/markup-compatibility/2006" xmlns:aink="http://schemas.microsoft.com/office/drawing/2016/ink" xmlns:am3d="http://schemas.microsoft.com/office/drawing/2017/model3d" xmlns:o="urn:schemas-microsoft-com:office:office" xmlns:oel="http://schemas.microsoft.com/office/2019/extlst" xmlns:r="http://schemas.openxmlformats.org/officeDocument/2006/relationships" xmlns:m="http://schemas.openxmlformats.org/officeDocument/2006/math" xmlns:v="urn:schemas-microsoft-com:vml" xmlns:wp14="http://schemas.microsoft.com/office/word/2010/wordprocessingDrawing" xmlns:wp="http://schemas.openxmlformats.org/drawingml/2006/wordprocessingDrawing" xmlns:w10="urn:schemas-microsoft-com:office:word" xmlns:w="http://schemas.openxmlformats.org/wordprocessingml/2006/main" xmlns:w14="http://schemas.microsoft.com/office/word/2010/wordml" xmlns:w15="http://schemas.microsoft.com/office/word/2012/wordml" xmlns:w16cex="http://schemas.microsoft.com/office/word/2018/wordml/cex" xmlns:w16cid="http://schemas.microsoft.com/office/word/2016/wordml/cid" xmlns:w16="http://schemas.microsoft.com/office/word/2018/wordml" xmlns:w16du="http://schemas.microsoft.com/office/word/2023/wordml/word16du" xmlns:w16sdtdh="http://schemas.microsoft.com/office/word/2020/wordml/sdtdatahash" xmlns:w16sdtfl="http://schemas.microsoft.com/office/word/2024/wordml/sdtformatlock" xmlns:w16se="http://schemas.microsoft.com/office/word/2015/wordml/symex" xmlns:wpg="http://schemas.microsoft.com/office/word/2010/wordprocessingGroup" xmlns:wpi="http://schemas.microsoft.com/office/word/2010/wordprocessingInk" xmlns:wne="http://schemas.microsoft.com/office/word/2006/wordml" xmlns:wps="http://schemas.microsoft.com/office/word/2010/wordprocessingShape" mc:Ignorable="w14 w15 w16se w16cid w16 w16cex w16sdtdh w16sdtfl w16du wp14">
   <w:body>
     <w:p>
       <w:pPr>
@@ -581,6 +581,58 @@
     </w:p>
     <w:p>
       <w:pPr>
+        <w:spacing w:after="0"/>
+        <w:ind w:left="720"/>
+        <w:jc w:val="center"/>
+        <w:rPr>
+          <w:rFonts w:ascii="Times New Roman" w:hAnsi="Times New Roman" w:cs="Times New Roman"/>
+          <w:sz w:val="24"/>
+          <w:szCs w:val="24"/>
+        </w:rPr>
+      </w:pPr>
+      <w:r>
+        <w:rPr>
+          <w:noProof/>
+        </w:rPr>
+        <w:drawing>
+          <wp:inline distT="0" distB="0" distL="0" distR="0" wp14:anchorId="22DE71C0" wp14:editId="74E1F0F2">
+            <wp:extent cx="5164353" cy="2676525"/>
+            <wp:effectExtent l="0" t="0" r="0" b="0"/>
+            <wp:docPr id="1554018985" name="Picture 1" descr="A computer screen shot of a computer screen&#10;&#10;AI-generated content may be incorrect."/>
+            <wp:cNvGraphicFramePr>
+              <a:graphicFrameLocks xmlns:a="http://schemas.openxmlformats.org/drawingml/2006/main" noChangeAspect="1"/>
+            </wp:cNvGraphicFramePr>
+            <a:graphic xmlns:a="http://schemas.openxmlformats.org/drawingml/2006/main">
+              <a:graphicData uri="http://schemas.openxmlformats.org/drawingml/2006/picture">
+                <pic:pic xmlns:pic="http://schemas.openxmlformats.org/drawingml/2006/picture">
+                  <pic:nvPicPr>
+                    <pic:cNvPr id="1554018985" name="Picture 1" descr="A computer screen shot of a computer screen&#10;&#10;AI-generated content may be incorrect."/>
+                    <pic:cNvPicPr/>
+                  </pic:nvPicPr>
+                  <pic:blipFill>
+                    <a:blip r:embed="rId7"/>
+                    <a:stretch>
+                      <a:fillRect/>
+                    </a:stretch>
+                  </pic:blipFill>
+                  <pic:spPr>
+                    <a:xfrm>
+                      <a:off x="0" y="0"/>
+                      <a:ext cx="5165012" cy="2676867"/>
+                    </a:xfrm>
+                    <a:prstGeom prst="rect">
+                      <a:avLst/>
+                    </a:prstGeom>
+                  </pic:spPr>
+                </pic:pic>
+              </a:graphicData>
+            </a:graphic>
+          </wp:inline>
+        </w:drawing>
+      </w:r>
+    </w:p>
+    <w:p>
+      <w:pPr>
         <w:pStyle w:val="ListParagraph"/>
         <w:numPr>
           <w:ilvl w:val="0"/>
@@ -645,6 +697,58 @@
     <w:p>
       <w:pPr>
         <w:pStyle w:val="ListParagraph"/>
+        <w:spacing w:after="0"/>
+        <w:ind w:left="1080"/>
+        <w:rPr>
+          <w:rFonts w:ascii="Times New Roman" w:hAnsi="Times New Roman" w:cs="Times New Roman"/>
+          <w:sz w:val="24"/>
+          <w:szCs w:val="24"/>
+        </w:rPr>
+      </w:pPr>
+      <w:r>
+        <w:rPr>
+          <w:noProof/>
+        </w:rPr>
+        <w:drawing>
+          <wp:inline distT="0" distB="0" distL="0" distR="0" wp14:anchorId="47ED31E5" wp14:editId="753FA929">
+            <wp:extent cx="4914900" cy="2442747"/>
+            <wp:effectExtent l="0" t="0" r="0" b="0"/>
+            <wp:docPr id="1396894248" name="Picture 1" descr="A screenshot of a computer&#10;&#10;AI-generated content may be incorrect."/>
+            <wp:cNvGraphicFramePr>
+              <a:graphicFrameLocks xmlns:a="http://schemas.openxmlformats.org/drawingml/2006/main" noChangeAspect="1"/>
+            </wp:cNvGraphicFramePr>
+            <a:graphic xmlns:a="http://schemas.openxmlformats.org/drawingml/2006/main">
+              <a:graphicData uri="http://schemas.openxmlformats.org/drawingml/2006/picture">
+                <pic:pic xmlns:pic="http://schemas.openxmlformats.org/drawingml/2006/picture">
+                  <pic:nvPicPr>
+                    <pic:cNvPr id="1396894248" name="Picture 1" descr="A screenshot of a computer&#10;&#10;AI-generated content may be incorrect."/>
+                    <pic:cNvPicPr/>
+                  </pic:nvPicPr>
+                  <pic:blipFill>
+                    <a:blip r:embed="rId8"/>
+                    <a:stretch>
+                      <a:fillRect/>
+                    </a:stretch>
+                  </pic:blipFill>
+                  <pic:spPr>
+                    <a:xfrm>
+                      <a:off x="0" y="0"/>
+                      <a:ext cx="4921932" cy="2446242"/>
+                    </a:xfrm>
+                    <a:prstGeom prst="rect">
+                      <a:avLst/>
+                    </a:prstGeom>
+                  </pic:spPr>
+                </pic:pic>
+              </a:graphicData>
+            </a:graphic>
+          </wp:inline>
+        </w:drawing>
+      </w:r>
+    </w:p>
+    <w:p>
+      <w:pPr>
+        <w:pStyle w:val="ListParagraph"/>
         <w:numPr>
           <w:ilvl w:val="0"/>
           <w:numId w:val="14"/>
@@ -662,6 +766,30 @@
           <w:sz w:val="24"/>
           <w:szCs w:val="24"/>
         </w:rPr>
+        <w:br w:type="page"/>
+      </w:r>
+    </w:p>
+    <w:p>
+      <w:pPr>
+        <w:pStyle w:val="ListParagraph"/>
+        <w:numPr>
+          <w:ilvl w:val="0"/>
+          <w:numId w:val="14"/>
+        </w:numPr>
+        <w:spacing w:after="0"/>
+        <w:rPr>
+          <w:rFonts w:ascii="Times New Roman" w:hAnsi="Times New Roman" w:cs="Times New Roman"/>
+          <w:sz w:val="24"/>
+          <w:szCs w:val="24"/>
+        </w:rPr>
+      </w:pPr>
+      <w:r>
+        <w:rPr>
+          <w:rFonts w:ascii="Times New Roman" w:hAnsi="Times New Roman" w:cs="Times New Roman"/>
+          <w:sz w:val="24"/>
+          <w:szCs w:val="24"/>
+        </w:rPr>
+        <w:lastRenderedPageBreak/>
         <w:t>Step</w:t>
       </w:r>
       <w:r>
@@ -752,6 +880,57 @@
           <w:szCs w:val="24"/>
         </w:rPr>
         <w:t>.</w:t>
+      </w:r>
+    </w:p>
+    <w:p>
+      <w:pPr>
+        <w:spacing w:after="0"/>
+        <w:ind w:left="720"/>
+        <w:rPr>
+          <w:rFonts w:ascii="Times New Roman" w:hAnsi="Times New Roman" w:cs="Times New Roman"/>
+          <w:sz w:val="24"/>
+          <w:szCs w:val="24"/>
+        </w:rPr>
+      </w:pPr>
+      <w:r>
+        <w:rPr>
+          <w:noProof/>
+        </w:rPr>
+        <w:drawing>
+          <wp:inline distT="0" distB="0" distL="0" distR="0" wp14:anchorId="4FA6C6C8" wp14:editId="228B5995">
+            <wp:extent cx="5943600" cy="3705860"/>
+            <wp:effectExtent l="0" t="0" r="0" b="8890"/>
+            <wp:docPr id="1488586862" name="Picture 1" descr="A screenshot of a computer&#10;&#10;AI-generated content may be incorrect."/>
+            <wp:cNvGraphicFramePr>
+              <a:graphicFrameLocks xmlns:a="http://schemas.openxmlformats.org/drawingml/2006/main" noChangeAspect="1"/>
+            </wp:cNvGraphicFramePr>
+            <a:graphic xmlns:a="http://schemas.openxmlformats.org/drawingml/2006/main">
+              <a:graphicData uri="http://schemas.openxmlformats.org/drawingml/2006/picture">
+                <pic:pic xmlns:pic="http://schemas.openxmlformats.org/drawingml/2006/picture">
+                  <pic:nvPicPr>
+                    <pic:cNvPr id="1488586862" name="Picture 1" descr="A screenshot of a computer&#10;&#10;AI-generated content may be incorrect."/>
+                    <pic:cNvPicPr/>
+                  </pic:nvPicPr>
+                  <pic:blipFill>
+                    <a:blip r:embed="rId9"/>
+                    <a:stretch>
+                      <a:fillRect/>
+                    </a:stretch>
+                  </pic:blipFill>
+                  <pic:spPr>
+                    <a:xfrm>
+                      <a:off x="0" y="0"/>
+                      <a:ext cx="5943600" cy="3705860"/>
+                    </a:xfrm>
+                    <a:prstGeom prst="rect">
+                      <a:avLst/>
+                    </a:prstGeom>
+                  </pic:spPr>
+                </pic:pic>
+              </a:graphicData>
+            </a:graphic>
+          </wp:inline>
+        </w:drawing>
       </w:r>
     </w:p>
     <w:p>
@@ -1070,7 +1249,7 @@
       </w:r>
     </w:p>
     <w:sectPr>
-      <w:headerReference w:type="default" r:id="rId7"/>
+      <w:headerReference w:type="default" r:id="rId10"/>
       <w:pgSz w:w="12240" w:h="15840"/>
       <w:pgMar w:top="1440" w:right="1440" w:bottom="1440" w:left="1440" w:header="720" w:footer="720" w:gutter="0"/>
       <w:cols w:space="720"/>
@@ -1081,7 +1260,7 @@
 </file>
 
 <file path=word/endnotes.xml><?xml version="1.0" encoding="utf-8"?>
-<w:endnotes xmlns:wpc="http://schemas.microsoft.com/office/word/2010/wordprocessingCanvas" xmlns:cx="http://schemas.microsoft.com/office/drawing/2014/chartex" xmlns:cx1="http://schemas.microsoft.com/office/drawing/2015/9/8/chartex" xmlns:cx2="http://schemas.microsoft.com/office/drawing/2015/10/21/chartex" xmlns:cx3="http://schemas.microsoft.com/office/drawing/2016/5/9/chartex" xmlns:cx4="http://schemas.microsoft.com/office/drawing/2016/5/10/chartex" xmlns:cx5="http://schemas.microsoft.com/office/drawing/2016/5/11/chartex" xmlns:cx6="http://schemas.microsoft.com/office/drawing/2016/5/12/chartex" xmlns:cx7="http://schemas.microsoft.com/office/drawing/2016/5/13/chartex" xmlns:cx8="http://schemas.microsoft.com/office/drawing/2016/5/14/chartex" xmlns:mc="http://schemas.openxmlformats.org/markup-compatibility/2006" xmlns:aink="http://schemas.microsoft.com/office/drawing/2016/ink" xmlns:am3d="http://schemas.microsoft.com/office/drawing/2017/model3d" xmlns:o="urn:schemas-microsoft-com:office:office" xmlns:oel="http://schemas.microsoft.com/office/2019/extlst" xmlns:r="http://schemas.openxmlformats.org/officeDocument/2006/relationships" xmlns:m="http://schemas.openxmlformats.org/officeDocument/2006/math" xmlns:v="urn:schemas-microsoft-com:vml" xmlns:wp14="http://schemas.microsoft.com/office/word/2010/wordprocessingDrawing" xmlns:wp="http://schemas.openxmlformats.org/drawingml/2006/wordprocessingDrawing" xmlns:w10="urn:schemas-microsoft-com:office:word" xmlns:w="http://schemas.openxmlformats.org/wordprocessingml/2006/main" xmlns:w14="http://schemas.microsoft.com/office/word/2010/wordml" xmlns:w15="http://schemas.microsoft.com/office/word/2012/wordml" xmlns:w16cex="http://schemas.microsoft.com/office/word/2018/wordml/cex" xmlns:w16cid="http://schemas.microsoft.com/office/word/2016/wordml/cid" xmlns:w16="http://schemas.microsoft.com/office/word/2018/wordml" xmlns:w16sdtdh="http://schemas.microsoft.com/office/word/2020/wordml/sdtdatahash" xmlns:w16se="http://schemas.microsoft.com/office/word/2015/wordml/symex" xmlns:wpg="http://schemas.microsoft.com/office/word/2010/wordprocessingGroup" xmlns:wpi="http://schemas.microsoft.com/office/word/2010/wordprocessingInk" xmlns:wne="http://schemas.microsoft.com/office/word/2006/wordml" xmlns:wps="http://schemas.microsoft.com/office/word/2010/wordprocessingShape" mc:Ignorable="w14 w15 w16se w16cid w16 w16cex w16sdtdh wp14">
+<w:endnotes xmlns:wpc="http://schemas.microsoft.com/office/word/2010/wordprocessingCanvas" xmlns:cx="http://schemas.microsoft.com/office/drawing/2014/chartex" xmlns:cx1="http://schemas.microsoft.com/office/drawing/2015/9/8/chartex" xmlns:cx2="http://schemas.microsoft.com/office/drawing/2015/10/21/chartex" xmlns:cx3="http://schemas.microsoft.com/office/drawing/2016/5/9/chartex" xmlns:cx4="http://schemas.microsoft.com/office/drawing/2016/5/10/chartex" xmlns:cx5="http://schemas.microsoft.com/office/drawing/2016/5/11/chartex" xmlns:cx6="http://schemas.microsoft.com/office/drawing/2016/5/12/chartex" xmlns:cx7="http://schemas.microsoft.com/office/drawing/2016/5/13/chartex" xmlns:cx8="http://schemas.microsoft.com/office/drawing/2016/5/14/chartex" xmlns:mc="http://schemas.openxmlformats.org/markup-compatibility/2006" xmlns:aink="http://schemas.microsoft.com/office/drawing/2016/ink" xmlns:am3d="http://schemas.microsoft.com/office/drawing/2017/model3d" xmlns:o="urn:schemas-microsoft-com:office:office" xmlns:oel="http://schemas.microsoft.com/office/2019/extlst" xmlns:r="http://schemas.openxmlformats.org/officeDocument/2006/relationships" xmlns:m="http://schemas.openxmlformats.org/officeDocument/2006/math" xmlns:v="urn:schemas-microsoft-com:vml" xmlns:wp14="http://schemas.microsoft.com/office/word/2010/wordprocessingDrawing" xmlns:wp="http://schemas.openxmlformats.org/drawingml/2006/wordprocessingDrawing" xmlns:w10="urn:schemas-microsoft-com:office:word" xmlns:w="http://schemas.openxmlformats.org/wordprocessingml/2006/main" xmlns:w14="http://schemas.microsoft.com/office/word/2010/wordml" xmlns:w15="http://schemas.microsoft.com/office/word/2012/wordml" xmlns:w16cex="http://schemas.microsoft.com/office/word/2018/wordml/cex" xmlns:w16cid="http://schemas.microsoft.com/office/word/2016/wordml/cid" xmlns:w16="http://schemas.microsoft.com/office/word/2018/wordml" xmlns:w16du="http://schemas.microsoft.com/office/word/2023/wordml/word16du" xmlns:w16sdtdh="http://schemas.microsoft.com/office/word/2020/wordml/sdtdatahash" xmlns:w16sdtfl="http://schemas.microsoft.com/office/word/2024/wordml/sdtformatlock" xmlns:w16se="http://schemas.microsoft.com/office/word/2015/wordml/symex" xmlns:wpg="http://schemas.microsoft.com/office/word/2010/wordprocessingGroup" xmlns:wpi="http://schemas.microsoft.com/office/word/2010/wordprocessingInk" xmlns:wne="http://schemas.microsoft.com/office/word/2006/wordml" xmlns:wps="http://schemas.microsoft.com/office/word/2010/wordprocessingShape" mc:Ignorable="w14 w15 w16se w16cid w16 w16cex w16sdtdh w16sdtfl w16du wp14">
   <w:endnote w:type="separator" w:id="-1">
     <w:p>
       <w:pPr>
@@ -1106,7 +1285,7 @@
 </file>
 
 <file path=word/footnotes.xml><?xml version="1.0" encoding="utf-8"?>
-<w:footnotes xmlns:wpc="http://schemas.microsoft.com/office/word/2010/wordprocessingCanvas" xmlns:cx="http://schemas.microsoft.com/office/drawing/2014/chartex" xmlns:cx1="http://schemas.microsoft.com/office/drawing/2015/9/8/chartex" xmlns:cx2="http://schemas.microsoft.com/office/drawing/2015/10/21/chartex" xmlns:cx3="http://schemas.microsoft.com/office/drawing/2016/5/9/chartex" xmlns:cx4="http://schemas.microsoft.com/office/drawing/2016/5/10/chartex" xmlns:cx5="http://schemas.microsoft.com/office/drawing/2016/5/11/chartex" xmlns:cx6="http://schemas.microsoft.com/office/drawing/2016/5/12/chartex" xmlns:cx7="http://schemas.microsoft.com/office/drawing/2016/5/13/chartex" xmlns:cx8="http://schemas.microsoft.com/office/drawing/2016/5/14/chartex" xmlns:mc="http://schemas.openxmlformats.org/markup-compatibility/2006" xmlns:aink="http://schemas.microsoft.com/office/drawing/2016/ink" xmlns:am3d="http://schemas.microsoft.com/office/drawing/2017/model3d" xmlns:o="urn:schemas-microsoft-com:office:office" xmlns:oel="http://schemas.microsoft.com/office/2019/extlst" xmlns:r="http://schemas.openxmlformats.org/officeDocument/2006/relationships" xmlns:m="http://schemas.openxmlformats.org/officeDocument/2006/math" xmlns:v="urn:schemas-microsoft-com:vml" xmlns:wp14="http://schemas.microsoft.com/office/word/2010/wordprocessingDrawing" xmlns:wp="http://schemas.openxmlformats.org/drawingml/2006/wordprocessingDrawing" xmlns:w10="urn:schemas-microsoft-com:office:word" xmlns:w="http://schemas.openxmlformats.org/wordprocessingml/2006/main" xmlns:w14="http://schemas.microsoft.com/office/word/2010/wordml" xmlns:w15="http://schemas.microsoft.com/office/word/2012/wordml" xmlns:w16cex="http://schemas.microsoft.com/office/word/2018/wordml/cex" xmlns:w16cid="http://schemas.microsoft.com/office/word/2016/wordml/cid" xmlns:w16="http://schemas.microsoft.com/office/word/2018/wordml" xmlns:w16sdtdh="http://schemas.microsoft.com/office/word/2020/wordml/sdtdatahash" xmlns:w16se="http://schemas.microsoft.com/office/word/2015/wordml/symex" xmlns:wpg="http://schemas.microsoft.com/office/word/2010/wordprocessingGroup" xmlns:wpi="http://schemas.microsoft.com/office/word/2010/wordprocessingInk" xmlns:wne="http://schemas.microsoft.com/office/word/2006/wordml" xmlns:wps="http://schemas.microsoft.com/office/word/2010/wordprocessingShape" mc:Ignorable="w14 w15 w16se w16cid w16 w16cex w16sdtdh wp14">
+<w:footnotes xmlns:wpc="http://schemas.microsoft.com/office/word/2010/wordprocessingCanvas" xmlns:cx="http://schemas.microsoft.com/office/drawing/2014/chartex" xmlns:cx1="http://schemas.microsoft.com/office/drawing/2015/9/8/chartex" xmlns:cx2="http://schemas.microsoft.com/office/drawing/2015/10/21/chartex" xmlns:cx3="http://schemas.microsoft.com/office/drawing/2016/5/9/chartex" xmlns:cx4="http://schemas.microsoft.com/office/drawing/2016/5/10/chartex" xmlns:cx5="http://schemas.microsoft.com/office/drawing/2016/5/11/chartex" xmlns:cx6="http://schemas.microsoft.com/office/drawing/2016/5/12/chartex" xmlns:cx7="http://schemas.microsoft.com/office/drawing/2016/5/13/chartex" xmlns:cx8="http://schemas.microsoft.com/office/drawing/2016/5/14/chartex" xmlns:mc="http://schemas.openxmlformats.org/markup-compatibility/2006" xmlns:aink="http://schemas.microsoft.com/office/drawing/2016/ink" xmlns:am3d="http://schemas.microsoft.com/office/drawing/2017/model3d" xmlns:o="urn:schemas-microsoft-com:office:office" xmlns:oel="http://schemas.microsoft.com/office/2019/extlst" xmlns:r="http://schemas.openxmlformats.org/officeDocument/2006/relationships" xmlns:m="http://schemas.openxmlformats.org/officeDocument/2006/math" xmlns:v="urn:schemas-microsoft-com:vml" xmlns:wp14="http://schemas.microsoft.com/office/word/2010/wordprocessingDrawing" xmlns:wp="http://schemas.openxmlformats.org/drawingml/2006/wordprocessingDrawing" xmlns:w10="urn:schemas-microsoft-com:office:word" xmlns:w="http://schemas.openxmlformats.org/wordprocessingml/2006/main" xmlns:w14="http://schemas.microsoft.com/office/word/2010/wordml" xmlns:w15="http://schemas.microsoft.com/office/word/2012/wordml" xmlns:w16cex="http://schemas.microsoft.com/office/word/2018/wordml/cex" xmlns:w16cid="http://schemas.microsoft.com/office/word/2016/wordml/cid" xmlns:w16="http://schemas.microsoft.com/office/word/2018/wordml" xmlns:w16du="http://schemas.microsoft.com/office/word/2023/wordml/word16du" xmlns:w16sdtdh="http://schemas.microsoft.com/office/word/2020/wordml/sdtdatahash" xmlns:w16sdtfl="http://schemas.microsoft.com/office/word/2024/wordml/sdtformatlock" xmlns:w16se="http://schemas.microsoft.com/office/word/2015/wordml/symex" xmlns:wpg="http://schemas.microsoft.com/office/word/2010/wordprocessingGroup" xmlns:wpi="http://schemas.microsoft.com/office/word/2010/wordprocessingInk" xmlns:wne="http://schemas.microsoft.com/office/word/2006/wordml" xmlns:wps="http://schemas.microsoft.com/office/word/2010/wordprocessingShape" mc:Ignorable="w14 w15 w16se w16cid w16 w16cex w16sdtdh w16sdtfl w16du wp14">
   <w:footnote w:type="separator" w:id="-1">
     <w:p>
       <w:pPr>
@@ -1131,7 +1310,7 @@
 </file>
 
 <file path=word/header1.xml><?xml version="1.0" encoding="utf-8"?>
-<w:hdr xmlns:wpc="http://schemas.microsoft.com/office/word/2010/wordprocessingCanvas" xmlns:cx="http://schemas.microsoft.com/office/drawing/2014/chartex" xmlns:cx1="http://schemas.microsoft.com/office/drawing/2015/9/8/chartex" xmlns:cx2="http://schemas.microsoft.com/office/drawing/2015/10/21/chartex" xmlns:cx3="http://schemas.microsoft.com/office/drawing/2016/5/9/chartex" xmlns:cx4="http://schemas.microsoft.com/office/drawing/2016/5/10/chartex" xmlns:cx5="http://schemas.microsoft.com/office/drawing/2016/5/11/chartex" xmlns:cx6="http://schemas.microsoft.com/office/drawing/2016/5/12/chartex" xmlns:cx7="http://schemas.microsoft.com/office/drawing/2016/5/13/chartex" xmlns:cx8="http://schemas.microsoft.com/office/drawing/2016/5/14/chartex" xmlns:mc="http://schemas.openxmlformats.org/markup-compatibility/2006" xmlns:aink="http://schemas.microsoft.com/office/drawing/2016/ink" xmlns:am3d="http://schemas.microsoft.com/office/drawing/2017/model3d" xmlns:o="urn:schemas-microsoft-com:office:office" xmlns:oel="http://schemas.microsoft.com/office/2019/extlst" xmlns:r="http://schemas.openxmlformats.org/officeDocument/2006/relationships" xmlns:m="http://schemas.openxmlformats.org/officeDocument/2006/math" xmlns:v="urn:schemas-microsoft-com:vml" xmlns:wp14="http://schemas.microsoft.com/office/word/2010/wordprocessingDrawing" xmlns:wp="http://schemas.openxmlformats.org/drawingml/2006/wordprocessingDrawing" xmlns:w10="urn:schemas-microsoft-com:office:word" xmlns:w="http://schemas.openxmlformats.org/wordprocessingml/2006/main" xmlns:w14="http://schemas.microsoft.com/office/word/2010/wordml" xmlns:w15="http://schemas.microsoft.com/office/word/2012/wordml" xmlns:w16cex="http://schemas.microsoft.com/office/word/2018/wordml/cex" xmlns:w16cid="http://schemas.microsoft.com/office/word/2016/wordml/cid" xmlns:w16="http://schemas.microsoft.com/office/word/2018/wordml" xmlns:w16sdtdh="http://schemas.microsoft.com/office/word/2020/wordml/sdtdatahash" xmlns:w16se="http://schemas.microsoft.com/office/word/2015/wordml/symex" xmlns:wpg="http://schemas.microsoft.com/office/word/2010/wordprocessingGroup" xmlns:wpi="http://schemas.microsoft.com/office/word/2010/wordprocessingInk" xmlns:wne="http://schemas.microsoft.com/office/word/2006/wordml" xmlns:wps="http://schemas.microsoft.com/office/word/2010/wordprocessingShape" mc:Ignorable="w14 w15 w16se w16cid w16 w16cex w16sdtdh wp14">
+<w:hdr xmlns:wpc="http://schemas.microsoft.com/office/word/2010/wordprocessingCanvas" xmlns:cx="http://schemas.microsoft.com/office/drawing/2014/chartex" xmlns:cx1="http://schemas.microsoft.com/office/drawing/2015/9/8/chartex" xmlns:cx2="http://schemas.microsoft.com/office/drawing/2015/10/21/chartex" xmlns:cx3="http://schemas.microsoft.com/office/drawing/2016/5/9/chartex" xmlns:cx4="http://schemas.microsoft.com/office/drawing/2016/5/10/chartex" xmlns:cx5="http://schemas.microsoft.com/office/drawing/2016/5/11/chartex" xmlns:cx6="http://schemas.microsoft.com/office/drawing/2016/5/12/chartex" xmlns:cx7="http://schemas.microsoft.com/office/drawing/2016/5/13/chartex" xmlns:cx8="http://schemas.microsoft.com/office/drawing/2016/5/14/chartex" xmlns:mc="http://schemas.openxmlformats.org/markup-compatibility/2006" xmlns:aink="http://schemas.microsoft.com/office/drawing/2016/ink" xmlns:am3d="http://schemas.microsoft.com/office/drawing/2017/model3d" xmlns:o="urn:schemas-microsoft-com:office:office" xmlns:oel="http://schemas.microsoft.com/office/2019/extlst" xmlns:r="http://schemas.openxmlformats.org/officeDocument/2006/relationships" xmlns:m="http://schemas.openxmlformats.org/officeDocument/2006/math" xmlns:v="urn:schemas-microsoft-com:vml" xmlns:wp14="http://schemas.microsoft.com/office/word/2010/wordprocessingDrawing" xmlns:wp="http://schemas.openxmlformats.org/drawingml/2006/wordprocessingDrawing" xmlns:w10="urn:schemas-microsoft-com:office:word" xmlns:w="http://schemas.openxmlformats.org/wordprocessingml/2006/main" xmlns:w14="http://schemas.microsoft.com/office/word/2010/wordml" xmlns:w15="http://schemas.microsoft.com/office/word/2012/wordml" xmlns:w16cex="http://schemas.microsoft.com/office/word/2018/wordml/cex" xmlns:w16cid="http://schemas.microsoft.com/office/word/2016/wordml/cid" xmlns:w16="http://schemas.microsoft.com/office/word/2018/wordml" xmlns:w16du="http://schemas.microsoft.com/office/word/2023/wordml/word16du" xmlns:w16sdtdh="http://schemas.microsoft.com/office/word/2020/wordml/sdtdatahash" xmlns:w16sdtfl="http://schemas.microsoft.com/office/word/2024/wordml/sdtformatlock" xmlns:w16se="http://schemas.microsoft.com/office/word/2015/wordml/symex" xmlns:wpg="http://schemas.microsoft.com/office/word/2010/wordprocessingGroup" xmlns:wpi="http://schemas.microsoft.com/office/word/2010/wordprocessingInk" xmlns:wne="http://schemas.microsoft.com/office/word/2006/wordml" xmlns:wps="http://schemas.microsoft.com/office/word/2010/wordprocessingShape" mc:Ignorable="w14 w15 w16se w16cid w16 w16cex w16sdtdh w16sdtfl w16du wp14">
   <w:p>
     <w:pPr>
       <w:pStyle w:val="Header"/>
@@ -1149,12 +1328,21 @@
       </w:rPr>
       <w:t xml:space="preserve">Type Your Name Here: </w:t>
     </w:r>
+    <w:r>
+      <w:rPr>
+        <w:b/>
+        <w:sz w:val="24"/>
+        <w:szCs w:val="24"/>
+        <w:u w:val="single"/>
+      </w:rPr>
+      <w:t>Reid Roberts</w:t>
+    </w:r>
   </w:p>
 </w:hdr>
 </file>
 
 <file path=word/numbering.xml><?xml version="1.0" encoding="utf-8"?>
-<w:numbering xmlns:wpc="http://schemas.microsoft.com/office/word/2010/wordprocessingCanvas" xmlns:cx="http://schemas.microsoft.com/office/drawing/2014/chartex" xmlns:cx1="http://schemas.microsoft.com/office/drawing/2015/9/8/chartex" xmlns:cx2="http://schemas.microsoft.com/office/drawing/2015/10/21/chartex" xmlns:cx3="http://schemas.microsoft.com/office/drawing/2016/5/9/chartex" xmlns:cx4="http://schemas.microsoft.com/office/drawing/2016/5/10/chartex" xmlns:cx5="http://schemas.microsoft.com/office/drawing/2016/5/11/chartex" xmlns:cx6="http://schemas.microsoft.com/office/drawing/2016/5/12/chartex" xmlns:cx7="http://schemas.microsoft.com/office/drawing/2016/5/13/chartex" xmlns:cx8="http://schemas.microsoft.com/office/drawing/2016/5/14/chartex" xmlns:mc="http://schemas.openxmlformats.org/markup-compatibility/2006" xmlns:aink="http://schemas.microsoft.com/office/drawing/2016/ink" xmlns:am3d="http://schemas.microsoft.com/office/drawing/2017/model3d" xmlns:o="urn:schemas-microsoft-com:office:office" xmlns:oel="http://schemas.microsoft.com/office/2019/extlst" xmlns:r="http://schemas.openxmlformats.org/officeDocument/2006/relationships" xmlns:m="http://schemas.openxmlformats.org/officeDocument/2006/math" xmlns:v="urn:schemas-microsoft-com:vml" xmlns:wp14="http://schemas.microsoft.com/office/word/2010/wordprocessingDrawing" xmlns:wp="http://schemas.openxmlformats.org/drawingml/2006/wordprocessingDrawing" xmlns:w10="urn:schemas-microsoft-com:office:word" xmlns:w="http://schemas.openxmlformats.org/wordprocessingml/2006/main" xmlns:w14="http://schemas.microsoft.com/office/word/2010/wordml" xmlns:w15="http://schemas.microsoft.com/office/word/2012/wordml" xmlns:w16cex="http://schemas.microsoft.com/office/word/2018/wordml/cex" xmlns:w16cid="http://schemas.microsoft.com/office/word/2016/wordml/cid" xmlns:w16="http://schemas.microsoft.com/office/word/2018/wordml" xmlns:w16sdtdh="http://schemas.microsoft.com/office/word/2020/wordml/sdtdatahash" xmlns:w16se="http://schemas.microsoft.com/office/word/2015/wordml/symex" xmlns:wpg="http://schemas.microsoft.com/office/word/2010/wordprocessingGroup" xmlns:wpi="http://schemas.microsoft.com/office/word/2010/wordprocessingInk" xmlns:wne="http://schemas.microsoft.com/office/word/2006/wordml" xmlns:wps="http://schemas.microsoft.com/office/word/2010/wordprocessingShape" mc:Ignorable="w14 w15 w16se w16cid w16 w16cex w16sdtdh wp14">
+<w:numbering xmlns:wpc="http://schemas.microsoft.com/office/word/2010/wordprocessingCanvas" xmlns:cx="http://schemas.microsoft.com/office/drawing/2014/chartex" xmlns:cx1="http://schemas.microsoft.com/office/drawing/2015/9/8/chartex" xmlns:cx2="http://schemas.microsoft.com/office/drawing/2015/10/21/chartex" xmlns:cx3="http://schemas.microsoft.com/office/drawing/2016/5/9/chartex" xmlns:cx4="http://schemas.microsoft.com/office/drawing/2016/5/10/chartex" xmlns:cx5="http://schemas.microsoft.com/office/drawing/2016/5/11/chartex" xmlns:cx6="http://schemas.microsoft.com/office/drawing/2016/5/12/chartex" xmlns:cx7="http://schemas.microsoft.com/office/drawing/2016/5/13/chartex" xmlns:cx8="http://schemas.microsoft.com/office/drawing/2016/5/14/chartex" xmlns:mc="http://schemas.openxmlformats.org/markup-compatibility/2006" xmlns:aink="http://schemas.microsoft.com/office/drawing/2016/ink" xmlns:am3d="http://schemas.microsoft.com/office/drawing/2017/model3d" xmlns:o="urn:schemas-microsoft-com:office:office" xmlns:oel="http://schemas.microsoft.com/office/2019/extlst" xmlns:r="http://schemas.openxmlformats.org/officeDocument/2006/relationships" xmlns:m="http://schemas.openxmlformats.org/officeDocument/2006/math" xmlns:v="urn:schemas-microsoft-com:vml" xmlns:wp14="http://schemas.microsoft.com/office/word/2010/wordprocessingDrawing" xmlns:wp="http://schemas.openxmlformats.org/drawingml/2006/wordprocessingDrawing" xmlns:w10="urn:schemas-microsoft-com:office:word" xmlns:w="http://schemas.openxmlformats.org/wordprocessingml/2006/main" xmlns:w14="http://schemas.microsoft.com/office/word/2010/wordml" xmlns:w15="http://schemas.microsoft.com/office/word/2012/wordml" xmlns:w16cex="http://schemas.microsoft.com/office/word/2018/wordml/cex" xmlns:w16cid="http://schemas.microsoft.com/office/word/2016/wordml/cid" xmlns:w16="http://schemas.microsoft.com/office/word/2018/wordml" xmlns:w16du="http://schemas.microsoft.com/office/word/2023/wordml/word16du" xmlns:w16sdtdh="http://schemas.microsoft.com/office/word/2020/wordml/sdtdatahash" xmlns:w16sdtfl="http://schemas.microsoft.com/office/word/2024/wordml/sdtformatlock" xmlns:w16se="http://schemas.microsoft.com/office/word/2015/wordml/symex" xmlns:wpg="http://schemas.microsoft.com/office/word/2010/wordprocessingGroup" xmlns:wpi="http://schemas.microsoft.com/office/word/2010/wordprocessingInk" xmlns:wne="http://schemas.microsoft.com/office/word/2006/wordml" xmlns:wps="http://schemas.microsoft.com/office/word/2010/wordprocessingShape" mc:Ignorable="w14 w15 w16se w16cid w16 w16cex w16sdtdh w16sdtfl w16du wp14">
   <w:abstractNum w:abstractNumId="0" w15:restartNumberingAfterBreak="0">
     <w:nsid w:val="02D7270A"/>
     <w:multiLevelType w:val="hybridMultilevel"/>
@@ -2481,7 +2669,7 @@
 </file>
 
 <file path=word/styles.xml><?xml version="1.0" encoding="utf-8"?>
-<w:styles xmlns:mc="http://schemas.openxmlformats.org/markup-compatibility/2006" xmlns:r="http://schemas.openxmlformats.org/officeDocument/2006/relationships" xmlns:w="http://schemas.openxmlformats.org/wordprocessingml/2006/main" xmlns:w14="http://schemas.microsoft.com/office/word/2010/wordml" xmlns:w15="http://schemas.microsoft.com/office/word/2012/wordml" xmlns:w16cex="http://schemas.microsoft.com/office/word/2018/wordml/cex" xmlns:w16cid="http://schemas.microsoft.com/office/word/2016/wordml/cid" xmlns:w16="http://schemas.microsoft.com/office/word/2018/wordml" xmlns:w16sdtdh="http://schemas.microsoft.com/office/word/2020/wordml/sdtdatahash" xmlns:w16se="http://schemas.microsoft.com/office/word/2015/wordml/symex" mc:Ignorable="w14 w15 w16se w16cid w16 w16cex w16sdtdh">
+<w:styles xmlns:mc="http://schemas.openxmlformats.org/markup-compatibility/2006" xmlns:r="http://schemas.openxmlformats.org/officeDocument/2006/relationships" xmlns:w="http://schemas.openxmlformats.org/wordprocessingml/2006/main" xmlns:w14="http://schemas.microsoft.com/office/word/2010/wordml" xmlns:w15="http://schemas.microsoft.com/office/word/2012/wordml" xmlns:w16cex="http://schemas.microsoft.com/office/word/2018/wordml/cex" xmlns:w16cid="http://schemas.microsoft.com/office/word/2016/wordml/cid" xmlns:w16="http://schemas.microsoft.com/office/word/2018/wordml" xmlns:w16du="http://schemas.microsoft.com/office/word/2023/wordml/word16du" xmlns:w16sdtdh="http://schemas.microsoft.com/office/word/2020/wordml/sdtdatahash" xmlns:w16sdtfl="http://schemas.microsoft.com/office/word/2024/wordml/sdtformatlock" xmlns:w16se="http://schemas.microsoft.com/office/word/2015/wordml/symex" mc:Ignorable="w14 w15 w16se w16cid w16 w16cex w16sdtdh w16sdtfl w16du">
   <w:docDefaults>
     <w:rPrDefault>
       <w:rPr>
